--- a/Bài đăng xin tương tác.docx
+++ b/Bài đăng xin tương tác.docx
@@ -48,7 +48,13 @@
     </w:p>
     <w:p>
       <w:r>
-        <w:t>Live demo: </w:t>
+        <w:t>Live demo</w:t>
+      </w:r>
+      <w:r>
+        <w:t xml:space="preserve"> user</w:t>
+      </w:r>
+      <w:r>
+        <w:t>: </w:t>
       </w:r>
       <w:hyperlink r:id="rId5" w:history="1">
         <w:r>
@@ -60,10 +66,69 @@
       </w:hyperlink>
     </w:p>
     <w:p>
+      <w:pPr>
+        <w:pStyle w:val="NoSpacing"/>
+      </w:pPr>
+      <w:r>
+        <w:t xml:space="preserve">Vì chưa tập trung vào mobile nên </w:t>
+      </w:r>
+      <w:r>
+        <w:t>mn thông cảm xài tạm trên máy nha, em có sẵn account mn vào giao diện đăng nhập được nè:</w:t>
+      </w:r>
+    </w:p>
+    <w:p>
+      <w:pPr>
+        <w:pStyle w:val="NoSpacing"/>
+      </w:pPr>
+      <w:r>
+        <w:t>Username: dev1</w:t>
+      </w:r>
+    </w:p>
+    <w:p>
+      <w:pPr>
+        <w:pStyle w:val="NoSpacing"/>
+      </w:pPr>
+      <w:r>
+        <w:t>Pass: 123456</w:t>
+      </w:r>
+    </w:p>
+    <w:p>
+      <w:r>
+        <w:t xml:space="preserve">Live demo admin: </w:t>
+      </w:r>
+      <w:hyperlink r:id="rId6" w:history="1">
+        <w:r>
+          <w:rPr>
+            <w:rStyle w:val="Hyperlink"/>
+          </w:rPr>
+          <w:t>https://the-flying-bookstore-dashboard-fe.vercel.app/</w:t>
+        </w:r>
+      </w:hyperlink>
+    </w:p>
+    <w:p>
+      <w:pPr>
+        <w:pStyle w:val="NoSpacing"/>
+      </w:pPr>
+      <w:r>
+        <w:t xml:space="preserve">Username: </w:t>
+      </w:r>
+      <w:r>
+        <w:t>admin</w:t>
+      </w:r>
+    </w:p>
+    <w:p>
+      <w:pPr>
+        <w:pStyle w:val="NoSpacing"/>
+      </w:pPr>
+      <w:r>
+        <w:t>Pass: 123456</w:t>
+      </w:r>
+    </w:p>
+    <w:p>
       <w:r>
         <w:t>Source code: </w:t>
       </w:r>
-      <w:hyperlink r:id="rId6" w:history="1">
+      <w:hyperlink r:id="rId7" w:history="1">
         <w:r>
           <w:rPr>
             <w:rStyle w:val="Hyperlink"/>
@@ -100,7 +165,7 @@
       <w:r>
         <w:t xml:space="preserve">): </w:t>
       </w:r>
-      <w:hyperlink r:id="rId7" w:history="1">
+      <w:hyperlink r:id="rId8" w:history="1">
         <w:r>
           <w:rPr>
             <w:rStyle w:val="Hyperlink"/>
@@ -111,14 +176,6 @@
     </w:p>
     <w:p>
       <w:r>
-        <w:t>Vì chưa tập trung vào mobile nên a</w:t>
-      </w:r>
-      <w:r>
-        <w:t xml:space="preserve">e thông cảm xài tạm trên máy nha </w:t>
-      </w:r>
-    </w:p>
-    <w:p>
-      <w:r>
         <w:t>Những chức năng chính hiện tại:</w:t>
       </w:r>
     </w:p>
@@ -138,26 +195,23 @@
     </w:p>
     <w:p>
       <w:pPr>
+        <w:pStyle w:val="NoSpacing"/>
+      </w:pPr>
+      <w:r>
+        <w:t>Cho thuê sách</w:t>
+      </w:r>
+      <w:r>
+        <w:t xml:space="preserve"> theo ngày</w:t>
+      </w:r>
+    </w:p>
+    <w:p>
+      <w:pPr>
         <w:numPr>
           <w:ilvl w:val="0"/>
           <w:numId w:val="1"/>
         </w:numPr>
       </w:pPr>
       <w:r>
-        <w:t>Cho thuê sách</w:t>
-      </w:r>
-      <w:r>
-        <w:t xml:space="preserve"> theo ngày</w:t>
-      </w:r>
-    </w:p>
-    <w:p>
-      <w:pPr>
-        <w:numPr>
-          <w:ilvl w:val="0"/>
-          <w:numId w:val="1"/>
-        </w:numPr>
-      </w:pPr>
-      <w:r>
         <w:t>Tạo voucher giảm giá toàn sà</w:t>
       </w:r>
       <w:r>
@@ -282,26 +336,6 @@
       </w:r>
       <w:r>
         <w:t xml:space="preserve"> trên github nhé, còn mn thấy issues hay bugs thì mn cũng nói để em fix luôn nha :') Cảm ơn mn</w:t>
-      </w:r>
-    </w:p>
-    <w:p>
-      <w:r>
-        <w:t>------------</w:t>
-      </w:r>
-    </w:p>
-    <w:p>
-      <w:hyperlink r:id="rId8" w:history="1">
-        <w:r>
-          <w:rPr>
-            <w:rStyle w:val="Hyperlink"/>
-          </w:rPr>
-          <w:t>https://chatgpt.com/share/675b2d6d-8864-8003-b74a-3ddbb8aa9265</w:t>
-        </w:r>
-      </w:hyperlink>
-    </w:p>
-    <w:p>
-      <w:r>
-        <w:t>dán cái google analytics này zô cho chuẩn xí</w:t>
       </w:r>
     </w:p>
     <w:p/>
@@ -318,6 +352,232 @@
 <file path=word/numbering.xml><?xml version="1.0" encoding="utf-8"?>
 <w:numbering xmlns:wpc="http://schemas.microsoft.com/office/word/2010/wordprocessingCanvas" xmlns:cx="http://schemas.microsoft.com/office/drawing/2014/chartex" xmlns:cx1="http://schemas.microsoft.com/office/drawing/2015/9/8/chartex" xmlns:cx2="http://schemas.microsoft.com/office/drawing/2015/10/21/chartex" xmlns:cx3="http://schemas.microsoft.com/office/drawing/2016/5/9/chartex" xmlns:cx4="http://schemas.microsoft.com/office/drawing/2016/5/10/chartex" xmlns:cx5="http://schemas.microsoft.com/office/drawing/2016/5/11/chartex" xmlns:cx6="http://schemas.microsoft.com/office/drawing/2016/5/12/chartex" xmlns:cx7="http://schemas.microsoft.com/office/drawing/2016/5/13/chartex" xmlns:cx8="http://schemas.microsoft.com/office/drawing/2016/5/14/chartex" xmlns:mc="http://schemas.openxmlformats.org/markup-compatibility/2006" xmlns:aink="http://schemas.microsoft.com/office/drawing/2016/ink" xmlns:am3d="http://schemas.microsoft.com/office/drawing/2017/model3d" xmlns:o="urn:schemas-microsoft-com:office:office" xmlns:oel="http://schemas.microsoft.com/office/2019/extlst" xmlns:r="http://schemas.openxmlformats.org/officeDocument/2006/relationships" xmlns:m="http://schemas.openxmlformats.org/officeDocument/2006/math" xmlns:v="urn:schemas-microsoft-com:vml" xmlns:wp14="http://schemas.microsoft.com/office/word/2010/wordprocessingDrawing" xmlns:wp="http://schemas.openxmlformats.org/drawingml/2006/wordprocessingDrawing" xmlns:w10="urn:schemas-microsoft-com:office:word" xmlns:w="http://schemas.openxmlformats.org/wordprocessingml/2006/main" xmlns:w14="http://schemas.microsoft.com/office/word/2010/wordml" xmlns:w15="http://schemas.microsoft.com/office/word/2012/wordml" xmlns:w16cex="http://schemas.microsoft.com/office/word/2018/wordml/cex" xmlns:w16cid="http://schemas.microsoft.com/office/word/2016/wordml/cid" xmlns:w16="http://schemas.microsoft.com/office/word/2018/wordml" xmlns:w16du="http://schemas.microsoft.com/office/word/2023/wordml/word16du" xmlns:w16sdtdh="http://schemas.microsoft.com/office/word/2020/wordml/sdtdatahash" xmlns:w16se="http://schemas.microsoft.com/office/word/2015/wordml/symex" xmlns:wpg="http://schemas.microsoft.com/office/word/2010/wordprocessingGroup" xmlns:wpi="http://schemas.microsoft.com/office/word/2010/wordprocessingInk" xmlns:wne="http://schemas.microsoft.com/office/word/2006/wordml" xmlns:wps="http://schemas.microsoft.com/office/word/2010/wordprocessingShape" mc:Ignorable="w14 w15 w16se w16cid w16 w16cex w16sdtdh w16du wp14">
   <w:abstractNum w:abstractNumId="0" w15:restartNumberingAfterBreak="0">
+    <w:nsid w:val="1D865C5C"/>
+    <w:multiLevelType w:val="hybridMultilevel"/>
+    <w:tmpl w:val="04BC1E7E"/>
+    <w:lvl w:ilvl="0" w:tplc="04090001">
+      <w:start w:val="1"/>
+      <w:numFmt w:val="bullet"/>
+      <w:lvlText w:val=""/>
+      <w:lvlJc w:val="left"/>
+      <w:pPr>
+        <w:ind w:left="720" w:hanging="360"/>
+      </w:pPr>
+      <w:rPr>
+        <w:rFonts w:ascii="Symbol" w:hAnsi="Symbol" w:hint="default"/>
+      </w:rPr>
+    </w:lvl>
+    <w:lvl w:ilvl="1" w:tplc="04090003" w:tentative="1">
+      <w:start w:val="1"/>
+      <w:numFmt w:val="bullet"/>
+      <w:lvlText w:val="o"/>
+      <w:lvlJc w:val="left"/>
+      <w:pPr>
+        <w:ind w:left="1440" w:hanging="360"/>
+      </w:pPr>
+      <w:rPr>
+        <w:rFonts w:ascii="Courier New" w:hAnsi="Courier New" w:cs="Courier New" w:hint="default"/>
+      </w:rPr>
+    </w:lvl>
+    <w:lvl w:ilvl="2" w:tplc="04090005" w:tentative="1">
+      <w:start w:val="1"/>
+      <w:numFmt w:val="bullet"/>
+      <w:lvlText w:val=""/>
+      <w:lvlJc w:val="left"/>
+      <w:pPr>
+        <w:ind w:left="2160" w:hanging="360"/>
+      </w:pPr>
+      <w:rPr>
+        <w:rFonts w:ascii="Wingdings" w:hAnsi="Wingdings" w:hint="default"/>
+      </w:rPr>
+    </w:lvl>
+    <w:lvl w:ilvl="3" w:tplc="04090001" w:tentative="1">
+      <w:start w:val="1"/>
+      <w:numFmt w:val="bullet"/>
+      <w:lvlText w:val=""/>
+      <w:lvlJc w:val="left"/>
+      <w:pPr>
+        <w:ind w:left="2880" w:hanging="360"/>
+      </w:pPr>
+      <w:rPr>
+        <w:rFonts w:ascii="Symbol" w:hAnsi="Symbol" w:hint="default"/>
+      </w:rPr>
+    </w:lvl>
+    <w:lvl w:ilvl="4" w:tplc="04090003" w:tentative="1">
+      <w:start w:val="1"/>
+      <w:numFmt w:val="bullet"/>
+      <w:lvlText w:val="o"/>
+      <w:lvlJc w:val="left"/>
+      <w:pPr>
+        <w:ind w:left="3600" w:hanging="360"/>
+      </w:pPr>
+      <w:rPr>
+        <w:rFonts w:ascii="Courier New" w:hAnsi="Courier New" w:cs="Courier New" w:hint="default"/>
+      </w:rPr>
+    </w:lvl>
+    <w:lvl w:ilvl="5" w:tplc="04090005" w:tentative="1">
+      <w:start w:val="1"/>
+      <w:numFmt w:val="bullet"/>
+      <w:lvlText w:val=""/>
+      <w:lvlJc w:val="left"/>
+      <w:pPr>
+        <w:ind w:left="4320" w:hanging="360"/>
+      </w:pPr>
+      <w:rPr>
+        <w:rFonts w:ascii="Wingdings" w:hAnsi="Wingdings" w:hint="default"/>
+      </w:rPr>
+    </w:lvl>
+    <w:lvl w:ilvl="6" w:tplc="04090001" w:tentative="1">
+      <w:start w:val="1"/>
+      <w:numFmt w:val="bullet"/>
+      <w:lvlText w:val=""/>
+      <w:lvlJc w:val="left"/>
+      <w:pPr>
+        <w:ind w:left="5040" w:hanging="360"/>
+      </w:pPr>
+      <w:rPr>
+        <w:rFonts w:ascii="Symbol" w:hAnsi="Symbol" w:hint="default"/>
+      </w:rPr>
+    </w:lvl>
+    <w:lvl w:ilvl="7" w:tplc="04090003" w:tentative="1">
+      <w:start w:val="1"/>
+      <w:numFmt w:val="bullet"/>
+      <w:lvlText w:val="o"/>
+      <w:lvlJc w:val="left"/>
+      <w:pPr>
+        <w:ind w:left="5760" w:hanging="360"/>
+      </w:pPr>
+      <w:rPr>
+        <w:rFonts w:ascii="Courier New" w:hAnsi="Courier New" w:cs="Courier New" w:hint="default"/>
+      </w:rPr>
+    </w:lvl>
+    <w:lvl w:ilvl="8" w:tplc="04090005" w:tentative="1">
+      <w:start w:val="1"/>
+      <w:numFmt w:val="bullet"/>
+      <w:lvlText w:val=""/>
+      <w:lvlJc w:val="left"/>
+      <w:pPr>
+        <w:ind w:left="6480" w:hanging="360"/>
+      </w:pPr>
+      <w:rPr>
+        <w:rFonts w:ascii="Wingdings" w:hAnsi="Wingdings" w:hint="default"/>
+      </w:rPr>
+    </w:lvl>
+  </w:abstractNum>
+  <w:abstractNum w:abstractNumId="1" w15:restartNumberingAfterBreak="0">
+    <w:nsid w:val="21724E77"/>
+    <w:multiLevelType w:val="hybridMultilevel"/>
+    <w:tmpl w:val="F2C06106"/>
+    <w:lvl w:ilvl="0" w:tplc="04090001">
+      <w:start w:val="1"/>
+      <w:numFmt w:val="bullet"/>
+      <w:lvlText w:val=""/>
+      <w:lvlJc w:val="left"/>
+      <w:pPr>
+        <w:ind w:left="720" w:hanging="360"/>
+      </w:pPr>
+      <w:rPr>
+        <w:rFonts w:ascii="Symbol" w:hAnsi="Symbol" w:hint="default"/>
+      </w:rPr>
+    </w:lvl>
+    <w:lvl w:ilvl="1" w:tplc="04090003" w:tentative="1">
+      <w:start w:val="1"/>
+      <w:numFmt w:val="bullet"/>
+      <w:lvlText w:val="o"/>
+      <w:lvlJc w:val="left"/>
+      <w:pPr>
+        <w:ind w:left="1440" w:hanging="360"/>
+      </w:pPr>
+      <w:rPr>
+        <w:rFonts w:ascii="Courier New" w:hAnsi="Courier New" w:cs="Courier New" w:hint="default"/>
+      </w:rPr>
+    </w:lvl>
+    <w:lvl w:ilvl="2" w:tplc="04090005" w:tentative="1">
+      <w:start w:val="1"/>
+      <w:numFmt w:val="bullet"/>
+      <w:lvlText w:val=""/>
+      <w:lvlJc w:val="left"/>
+      <w:pPr>
+        <w:ind w:left="2160" w:hanging="360"/>
+      </w:pPr>
+      <w:rPr>
+        <w:rFonts w:ascii="Wingdings" w:hAnsi="Wingdings" w:hint="default"/>
+      </w:rPr>
+    </w:lvl>
+    <w:lvl w:ilvl="3" w:tplc="04090001" w:tentative="1">
+      <w:start w:val="1"/>
+      <w:numFmt w:val="bullet"/>
+      <w:lvlText w:val=""/>
+      <w:lvlJc w:val="left"/>
+      <w:pPr>
+        <w:ind w:left="2880" w:hanging="360"/>
+      </w:pPr>
+      <w:rPr>
+        <w:rFonts w:ascii="Symbol" w:hAnsi="Symbol" w:hint="default"/>
+      </w:rPr>
+    </w:lvl>
+    <w:lvl w:ilvl="4" w:tplc="04090003" w:tentative="1">
+      <w:start w:val="1"/>
+      <w:numFmt w:val="bullet"/>
+      <w:lvlText w:val="o"/>
+      <w:lvlJc w:val="left"/>
+      <w:pPr>
+        <w:ind w:left="3600" w:hanging="360"/>
+      </w:pPr>
+      <w:rPr>
+        <w:rFonts w:ascii="Courier New" w:hAnsi="Courier New" w:cs="Courier New" w:hint="default"/>
+      </w:rPr>
+    </w:lvl>
+    <w:lvl w:ilvl="5" w:tplc="04090005" w:tentative="1">
+      <w:start w:val="1"/>
+      <w:numFmt w:val="bullet"/>
+      <w:lvlText w:val=""/>
+      <w:lvlJc w:val="left"/>
+      <w:pPr>
+        <w:ind w:left="4320" w:hanging="360"/>
+      </w:pPr>
+      <w:rPr>
+        <w:rFonts w:ascii="Wingdings" w:hAnsi="Wingdings" w:hint="default"/>
+      </w:rPr>
+    </w:lvl>
+    <w:lvl w:ilvl="6" w:tplc="04090001" w:tentative="1">
+      <w:start w:val="1"/>
+      <w:numFmt w:val="bullet"/>
+      <w:lvlText w:val=""/>
+      <w:lvlJc w:val="left"/>
+      <w:pPr>
+        <w:ind w:left="5040" w:hanging="360"/>
+      </w:pPr>
+      <w:rPr>
+        <w:rFonts w:ascii="Symbol" w:hAnsi="Symbol" w:hint="default"/>
+      </w:rPr>
+    </w:lvl>
+    <w:lvl w:ilvl="7" w:tplc="04090003" w:tentative="1">
+      <w:start w:val="1"/>
+      <w:numFmt w:val="bullet"/>
+      <w:lvlText w:val="o"/>
+      <w:lvlJc w:val="left"/>
+      <w:pPr>
+        <w:ind w:left="5760" w:hanging="360"/>
+      </w:pPr>
+      <w:rPr>
+        <w:rFonts w:ascii="Courier New" w:hAnsi="Courier New" w:cs="Courier New" w:hint="default"/>
+      </w:rPr>
+    </w:lvl>
+    <w:lvl w:ilvl="8" w:tplc="04090005" w:tentative="1">
+      <w:start w:val="1"/>
+      <w:numFmt w:val="bullet"/>
+      <w:lvlText w:val=""/>
+      <w:lvlJc w:val="left"/>
+      <w:pPr>
+        <w:ind w:left="6480" w:hanging="360"/>
+      </w:pPr>
+      <w:rPr>
+        <w:rFonts w:ascii="Wingdings" w:hAnsi="Wingdings" w:hint="default"/>
+      </w:rPr>
+    </w:lvl>
+  </w:abstractNum>
+  <w:abstractNum w:abstractNumId="2" w15:restartNumberingAfterBreak="0">
     <w:nsid w:val="26EA2A62"/>
     <w:multiLevelType w:val="multilevel"/>
     <w:tmpl w:val="348EAB76"/>
@@ -466,13 +726,14 @@
       </w:rPr>
     </w:lvl>
   </w:abstractNum>
-  <w:abstractNum w:abstractNumId="1" w15:restartNumberingAfterBreak="0">
+  <w:abstractNum w:abstractNumId="3" w15:restartNumberingAfterBreak="0">
     <w:nsid w:val="5BE10747"/>
     <w:multiLevelType w:val="multilevel"/>
-    <w:tmpl w:val="DBE2E54E"/>
+    <w:tmpl w:val="2D86B76E"/>
     <w:lvl w:ilvl="0">
       <w:start w:val="1"/>
       <w:numFmt w:val="bullet"/>
+      <w:pStyle w:val="NoSpacing"/>
       <w:lvlText w:val=""/>
       <w:lvlJc w:val="left"/>
       <w:pPr>
@@ -616,10 +877,16 @@
     </w:lvl>
   </w:abstractNum>
   <w:num w:numId="1" w16cid:durableId="890386694">
-    <w:abstractNumId w:val="1"/>
+    <w:abstractNumId w:val="3"/>
   </w:num>
   <w:num w:numId="2" w16cid:durableId="1034967010">
+    <w:abstractNumId w:val="2"/>
+  </w:num>
+  <w:num w:numId="3" w16cid:durableId="979966173">
     <w:abstractNumId w:val="0"/>
+  </w:num>
+  <w:num w:numId="4" w16cid:durableId="1493597222">
+    <w:abstractNumId w:val="1"/>
   </w:num>
 </w:numbering>
 </file>
@@ -1022,10 +1289,12 @@
   <w:style w:type="paragraph" w:default="1" w:styleId="Normal">
     <w:name w:val="Normal"/>
     <w:qFormat/>
+    <w:rsid w:val="00D5544B"/>
   </w:style>
   <w:style w:type="character" w:default="1" w:styleId="DefaultParagraphFont">
     <w:name w:val="Default Paragraph Font"/>
     <w:uiPriority w:val="1"/>
+    <w:semiHidden/>
     <w:unhideWhenUsed/>
   </w:style>
   <w:style w:type="table" w:default="1" w:styleId="TableNormal">
@@ -1071,6 +1340,41 @@
       <w:color w:val="605E5C"/>
       <w:shd w:val="clear" w:color="auto" w:fill="E1DFDD"/>
     </w:rPr>
+  </w:style>
+  <w:style w:type="character" w:styleId="FollowedHyperlink">
+    <w:name w:val="FollowedHyperlink"/>
+    <w:basedOn w:val="DefaultParagraphFont"/>
+    <w:uiPriority w:val="99"/>
+    <w:semiHidden/>
+    <w:unhideWhenUsed/>
+    <w:rsid w:val="00F22CBD"/>
+    <w:rPr>
+      <w:color w:val="954F72" w:themeColor="followedHyperlink"/>
+      <w:u w:val="single"/>
+    </w:rPr>
+  </w:style>
+  <w:style w:type="paragraph" w:styleId="ListParagraph">
+    <w:name w:val="List Paragraph"/>
+    <w:basedOn w:val="Normal"/>
+    <w:uiPriority w:val="34"/>
+    <w:qFormat/>
+    <w:rsid w:val="00C10592"/>
+    <w:pPr>
+      <w:ind w:left="720"/>
+      <w:contextualSpacing/>
+    </w:pPr>
+  </w:style>
+  <w:style w:type="paragraph" w:styleId="NoSpacing">
+    <w:name w:val="No Spacing"/>
+    <w:basedOn w:val="Normal"/>
+    <w:uiPriority w:val="1"/>
+    <w:qFormat/>
+    <w:rsid w:val="00C10592"/>
+    <w:pPr>
+      <w:numPr>
+        <w:numId w:val="1"/>
+      </w:numPr>
+    </w:pPr>
   </w:style>
 </w:styles>
 </file>

--- a/Bài đăng xin tương tác.docx
+++ b/Bài đăng xin tương tác.docx
@@ -110,10 +110,7 @@
         <w:pStyle w:val="NoSpacing"/>
       </w:pPr>
       <w:r>
-        <w:t xml:space="preserve">Username: </w:t>
-      </w:r>
-      <w:r>
-        <w:t>admin</w:t>
+        <w:t>Username: admin</w:t>
       </w:r>
     </w:p>
     <w:p>
@@ -336,6 +333,155 @@
       </w:r>
       <w:r>
         <w:t xml:space="preserve"> trên github nhé, còn mn thấy issues hay bugs thì mn cũng nói để em fix luôn nha :') Cảm ơn mn</w:t>
+      </w:r>
+    </w:p>
+    <w:p>
+      <w:r>
+        <w:t>----------------------------</w:t>
+      </w:r>
+    </w:p>
+    <w:p>
+      <w:r>
+        <w:t>Hi mn, sau cỡ 2 năm 24 tháng học ở Bku thì em và bạn em có làm được một trang web Cho thuê và mua bán sách cũ (giống Chegg) muốn được chia sẻ với group</w:t>
+      </w:r>
+    </w:p>
+    <w:p>
+      <w:r>
+        <w:t>Live demo user: https://the-flying-bookstore.vercel.app/</w:t>
+      </w:r>
+    </w:p>
+    <w:p>
+      <w:pPr>
+        <w:numPr>
+          <w:ilvl w:val="0"/>
+          <w:numId w:val="5"/>
+        </w:numPr>
+      </w:pPr>
+      <w:r>
+        <w:lastRenderedPageBreak/>
+        <w:t>Vì chưa tập trung vào mobile nên mn thông cảm xài tạm trên máy nha, em có sẵn account mn vào giao diện đăng nhập được nè:</w:t>
+      </w:r>
+    </w:p>
+    <w:p>
+      <w:pPr>
+        <w:numPr>
+          <w:ilvl w:val="0"/>
+          <w:numId w:val="5"/>
+        </w:numPr>
+      </w:pPr>
+      <w:r>
+        <w:t>Username: dev1</w:t>
+      </w:r>
+    </w:p>
+    <w:p>
+      <w:pPr>
+        <w:numPr>
+          <w:ilvl w:val="0"/>
+          <w:numId w:val="5"/>
+        </w:numPr>
+      </w:pPr>
+      <w:r>
+        <w:t>Pass: 123456</w:t>
+      </w:r>
+    </w:p>
+    <w:p>
+      <w:r>
+        <w:t>Source code: https://github.com/hoa-nguyen-bk/the_flying_bookstore_front_end</w:t>
+      </w:r>
+    </w:p>
+    <w:p>
+      <w:r>
+        <w:t>Những chức năng chính hiện tại:</w:t>
+      </w:r>
+    </w:p>
+    <w:p>
+      <w:pPr>
+        <w:numPr>
+          <w:ilvl w:val="0"/>
+          <w:numId w:val="6"/>
+        </w:numPr>
+      </w:pPr>
+      <w:r>
+        <w:t>Mua bán sách cũ</w:t>
+      </w:r>
+    </w:p>
+    <w:p>
+      <w:pPr>
+        <w:numPr>
+          <w:ilvl w:val="0"/>
+          <w:numId w:val="6"/>
+        </w:numPr>
+      </w:pPr>
+      <w:r>
+        <w:t>Cho thuê sách theo ngày</w:t>
+      </w:r>
+    </w:p>
+    <w:p>
+      <w:pPr>
+        <w:numPr>
+          <w:ilvl w:val="0"/>
+          <w:numId w:val="6"/>
+        </w:numPr>
+      </w:pPr>
+      <w:r>
+        <w:t>Tạo voucher giảm giá toàn sàn, sắp xếp voucher theo giá trị giảm lớn nhất tới voucher còn hiệu lực</w:t>
+      </w:r>
+    </w:p>
+    <w:p>
+      <w:r>
+        <w:t>Project sử dụng:</w:t>
+      </w:r>
+    </w:p>
+    <w:p>
+      <w:pPr>
+        <w:numPr>
+          <w:ilvl w:val="0"/>
+          <w:numId w:val="7"/>
+        </w:numPr>
+      </w:pPr>
+      <w:r>
+        <w:t>Front-end: NextJs, VueJs, Material UI, SCSS, Zustand</w:t>
+      </w:r>
+    </w:p>
+    <w:p>
+      <w:pPr>
+        <w:numPr>
+          <w:ilvl w:val="0"/>
+          <w:numId w:val="7"/>
+        </w:numPr>
+      </w:pPr>
+      <w:r>
+        <w:t>Back-end: Java Spring Boot, Hibernate</w:t>
+      </w:r>
+    </w:p>
+    <w:p>
+      <w:pPr>
+        <w:numPr>
+          <w:ilvl w:val="0"/>
+          <w:numId w:val="7"/>
+        </w:numPr>
+      </w:pPr>
+      <w:r>
+        <w:t>Postgres, Docker</w:t>
+      </w:r>
+    </w:p>
+    <w:p>
+      <w:r>
+        <w:t xml:space="preserve">Này là project Luận văn của em á. Mn thấy thích thì cho em 1 sao </w:t>
+      </w:r>
+      <w:r>
+        <w:rPr>
+          <w:rFonts w:ascii="Segoe UI Emoji" w:hAnsi="Segoe UI Emoji" w:cs="Segoe UI Emoji"/>
+        </w:rPr>
+        <w:t>⭐</w:t>
+      </w:r>
+      <w:r>
+        <w:t xml:space="preserve"> trên github nhé, còn mn thấy issues hay bugs thì mn cũng nói để em fix luôn nha :') Cảm ơn mn</w:t>
+      </w:r>
+    </w:p>
+    <w:p>
+      <w:r>
+        <w:t>Em sắp tới tháng 1 cũng chuẩn bị đi xin việc ấy, rất mong được sự quan tâm của quý anh chị HR và Tech Lead ạ</w:t>
       </w:r>
     </w:p>
     <w:p/>
@@ -352,6 +498,155 @@
 <file path=word/numbering.xml><?xml version="1.0" encoding="utf-8"?>
 <w:numbering xmlns:wpc="http://schemas.microsoft.com/office/word/2010/wordprocessingCanvas" xmlns:cx="http://schemas.microsoft.com/office/drawing/2014/chartex" xmlns:cx1="http://schemas.microsoft.com/office/drawing/2015/9/8/chartex" xmlns:cx2="http://schemas.microsoft.com/office/drawing/2015/10/21/chartex" xmlns:cx3="http://schemas.microsoft.com/office/drawing/2016/5/9/chartex" xmlns:cx4="http://schemas.microsoft.com/office/drawing/2016/5/10/chartex" xmlns:cx5="http://schemas.microsoft.com/office/drawing/2016/5/11/chartex" xmlns:cx6="http://schemas.microsoft.com/office/drawing/2016/5/12/chartex" xmlns:cx7="http://schemas.microsoft.com/office/drawing/2016/5/13/chartex" xmlns:cx8="http://schemas.microsoft.com/office/drawing/2016/5/14/chartex" xmlns:mc="http://schemas.openxmlformats.org/markup-compatibility/2006" xmlns:aink="http://schemas.microsoft.com/office/drawing/2016/ink" xmlns:am3d="http://schemas.microsoft.com/office/drawing/2017/model3d" xmlns:o="urn:schemas-microsoft-com:office:office" xmlns:oel="http://schemas.microsoft.com/office/2019/extlst" xmlns:r="http://schemas.openxmlformats.org/officeDocument/2006/relationships" xmlns:m="http://schemas.openxmlformats.org/officeDocument/2006/math" xmlns:v="urn:schemas-microsoft-com:vml" xmlns:wp14="http://schemas.microsoft.com/office/word/2010/wordprocessingDrawing" xmlns:wp="http://schemas.openxmlformats.org/drawingml/2006/wordprocessingDrawing" xmlns:w10="urn:schemas-microsoft-com:office:word" xmlns:w="http://schemas.openxmlformats.org/wordprocessingml/2006/main" xmlns:w14="http://schemas.microsoft.com/office/word/2010/wordml" xmlns:w15="http://schemas.microsoft.com/office/word/2012/wordml" xmlns:w16cex="http://schemas.microsoft.com/office/word/2018/wordml/cex" xmlns:w16cid="http://schemas.microsoft.com/office/word/2016/wordml/cid" xmlns:w16="http://schemas.microsoft.com/office/word/2018/wordml" xmlns:w16du="http://schemas.microsoft.com/office/word/2023/wordml/word16du" xmlns:w16sdtdh="http://schemas.microsoft.com/office/word/2020/wordml/sdtdatahash" xmlns:w16se="http://schemas.microsoft.com/office/word/2015/wordml/symex" xmlns:wpg="http://schemas.microsoft.com/office/word/2010/wordprocessingGroup" xmlns:wpi="http://schemas.microsoft.com/office/word/2010/wordprocessingInk" xmlns:wne="http://schemas.microsoft.com/office/word/2006/wordml" xmlns:wps="http://schemas.microsoft.com/office/word/2010/wordprocessingShape" mc:Ignorable="w14 w15 w16se w16cid w16 w16cex w16sdtdh w16du wp14">
   <w:abstractNum w:abstractNumId="0" w15:restartNumberingAfterBreak="0">
+    <w:nsid w:val="11E245F0"/>
+    <w:multiLevelType w:val="multilevel"/>
+    <w:tmpl w:val="9B4894C6"/>
+    <w:lvl w:ilvl="0">
+      <w:start w:val="1"/>
+      <w:numFmt w:val="bullet"/>
+      <w:lvlText w:val=""/>
+      <w:lvlJc w:val="left"/>
+      <w:pPr>
+        <w:tabs>
+          <w:tab w:val="num" w:pos="720"/>
+        </w:tabs>
+        <w:ind w:left="720" w:hanging="360"/>
+      </w:pPr>
+      <w:rPr>
+        <w:rFonts w:ascii="Symbol" w:hAnsi="Symbol" w:hint="default"/>
+        <w:sz w:val="20"/>
+      </w:rPr>
+    </w:lvl>
+    <w:lvl w:ilvl="1" w:tentative="1">
+      <w:start w:val="1"/>
+      <w:numFmt w:val="bullet"/>
+      <w:lvlText w:val="o"/>
+      <w:lvlJc w:val="left"/>
+      <w:pPr>
+        <w:tabs>
+          <w:tab w:val="num" w:pos="1440"/>
+        </w:tabs>
+        <w:ind w:left="1440" w:hanging="360"/>
+      </w:pPr>
+      <w:rPr>
+        <w:rFonts w:ascii="Courier New" w:hAnsi="Courier New" w:hint="default"/>
+        <w:sz w:val="20"/>
+      </w:rPr>
+    </w:lvl>
+    <w:lvl w:ilvl="2" w:tentative="1">
+      <w:start w:val="1"/>
+      <w:numFmt w:val="bullet"/>
+      <w:lvlText w:val=""/>
+      <w:lvlJc w:val="left"/>
+      <w:pPr>
+        <w:tabs>
+          <w:tab w:val="num" w:pos="2160"/>
+        </w:tabs>
+        <w:ind w:left="2160" w:hanging="360"/>
+      </w:pPr>
+      <w:rPr>
+        <w:rFonts w:ascii="Wingdings" w:hAnsi="Wingdings" w:hint="default"/>
+        <w:sz w:val="20"/>
+      </w:rPr>
+    </w:lvl>
+    <w:lvl w:ilvl="3" w:tentative="1">
+      <w:start w:val="1"/>
+      <w:numFmt w:val="bullet"/>
+      <w:lvlText w:val=""/>
+      <w:lvlJc w:val="left"/>
+      <w:pPr>
+        <w:tabs>
+          <w:tab w:val="num" w:pos="2880"/>
+        </w:tabs>
+        <w:ind w:left="2880" w:hanging="360"/>
+      </w:pPr>
+      <w:rPr>
+        <w:rFonts w:ascii="Wingdings" w:hAnsi="Wingdings" w:hint="default"/>
+        <w:sz w:val="20"/>
+      </w:rPr>
+    </w:lvl>
+    <w:lvl w:ilvl="4" w:tentative="1">
+      <w:start w:val="1"/>
+      <w:numFmt w:val="bullet"/>
+      <w:lvlText w:val=""/>
+      <w:lvlJc w:val="left"/>
+      <w:pPr>
+        <w:tabs>
+          <w:tab w:val="num" w:pos="3600"/>
+        </w:tabs>
+        <w:ind w:left="3600" w:hanging="360"/>
+      </w:pPr>
+      <w:rPr>
+        <w:rFonts w:ascii="Wingdings" w:hAnsi="Wingdings" w:hint="default"/>
+        <w:sz w:val="20"/>
+      </w:rPr>
+    </w:lvl>
+    <w:lvl w:ilvl="5" w:tentative="1">
+      <w:start w:val="1"/>
+      <w:numFmt w:val="bullet"/>
+      <w:lvlText w:val=""/>
+      <w:lvlJc w:val="left"/>
+      <w:pPr>
+        <w:tabs>
+          <w:tab w:val="num" w:pos="4320"/>
+        </w:tabs>
+        <w:ind w:left="4320" w:hanging="360"/>
+      </w:pPr>
+      <w:rPr>
+        <w:rFonts w:ascii="Wingdings" w:hAnsi="Wingdings" w:hint="default"/>
+        <w:sz w:val="20"/>
+      </w:rPr>
+    </w:lvl>
+    <w:lvl w:ilvl="6" w:tentative="1">
+      <w:start w:val="1"/>
+      <w:numFmt w:val="bullet"/>
+      <w:lvlText w:val=""/>
+      <w:lvlJc w:val="left"/>
+      <w:pPr>
+        <w:tabs>
+          <w:tab w:val="num" w:pos="5040"/>
+        </w:tabs>
+        <w:ind w:left="5040" w:hanging="360"/>
+      </w:pPr>
+      <w:rPr>
+        <w:rFonts w:ascii="Wingdings" w:hAnsi="Wingdings" w:hint="default"/>
+        <w:sz w:val="20"/>
+      </w:rPr>
+    </w:lvl>
+    <w:lvl w:ilvl="7" w:tentative="1">
+      <w:start w:val="1"/>
+      <w:numFmt w:val="bullet"/>
+      <w:lvlText w:val=""/>
+      <w:lvlJc w:val="left"/>
+      <w:pPr>
+        <w:tabs>
+          <w:tab w:val="num" w:pos="5760"/>
+        </w:tabs>
+        <w:ind w:left="5760" w:hanging="360"/>
+      </w:pPr>
+      <w:rPr>
+        <w:rFonts w:ascii="Wingdings" w:hAnsi="Wingdings" w:hint="default"/>
+        <w:sz w:val="20"/>
+      </w:rPr>
+    </w:lvl>
+    <w:lvl w:ilvl="8" w:tentative="1">
+      <w:start w:val="1"/>
+      <w:numFmt w:val="bullet"/>
+      <w:lvlText w:val=""/>
+      <w:lvlJc w:val="left"/>
+      <w:pPr>
+        <w:tabs>
+          <w:tab w:val="num" w:pos="6480"/>
+        </w:tabs>
+        <w:ind w:left="6480" w:hanging="360"/>
+      </w:pPr>
+      <w:rPr>
+        <w:rFonts w:ascii="Wingdings" w:hAnsi="Wingdings" w:hint="default"/>
+        <w:sz w:val="20"/>
+      </w:rPr>
+    </w:lvl>
+  </w:abstractNum>
+  <w:abstractNum w:abstractNumId="1" w15:restartNumberingAfterBreak="0">
     <w:nsid w:val="1D865C5C"/>
     <w:multiLevelType w:val="hybridMultilevel"/>
     <w:tmpl w:val="04BC1E7E"/>
@@ -464,7 +759,7 @@
       </w:rPr>
     </w:lvl>
   </w:abstractNum>
-  <w:abstractNum w:abstractNumId="1" w15:restartNumberingAfterBreak="0">
+  <w:abstractNum w:abstractNumId="2" w15:restartNumberingAfterBreak="0">
     <w:nsid w:val="21724E77"/>
     <w:multiLevelType w:val="hybridMultilevel"/>
     <w:tmpl w:val="F2C06106"/>
@@ -577,7 +872,7 @@
       </w:rPr>
     </w:lvl>
   </w:abstractNum>
-  <w:abstractNum w:abstractNumId="2" w15:restartNumberingAfterBreak="0">
+  <w:abstractNum w:abstractNumId="3" w15:restartNumberingAfterBreak="0">
     <w:nsid w:val="26EA2A62"/>
     <w:multiLevelType w:val="multilevel"/>
     <w:tmpl w:val="348EAB76"/>
@@ -726,7 +1021,305 @@
       </w:rPr>
     </w:lvl>
   </w:abstractNum>
-  <w:abstractNum w:abstractNumId="3" w15:restartNumberingAfterBreak="0">
+  <w:abstractNum w:abstractNumId="4" w15:restartNumberingAfterBreak="0">
+    <w:nsid w:val="37CA011D"/>
+    <w:multiLevelType w:val="multilevel"/>
+    <w:tmpl w:val="B9407510"/>
+    <w:lvl w:ilvl="0">
+      <w:start w:val="1"/>
+      <w:numFmt w:val="bullet"/>
+      <w:lvlText w:val=""/>
+      <w:lvlJc w:val="left"/>
+      <w:pPr>
+        <w:tabs>
+          <w:tab w:val="num" w:pos="720"/>
+        </w:tabs>
+        <w:ind w:left="720" w:hanging="360"/>
+      </w:pPr>
+      <w:rPr>
+        <w:rFonts w:ascii="Symbol" w:hAnsi="Symbol" w:hint="default"/>
+        <w:sz w:val="20"/>
+      </w:rPr>
+    </w:lvl>
+    <w:lvl w:ilvl="1" w:tentative="1">
+      <w:start w:val="1"/>
+      <w:numFmt w:val="bullet"/>
+      <w:lvlText w:val="o"/>
+      <w:lvlJc w:val="left"/>
+      <w:pPr>
+        <w:tabs>
+          <w:tab w:val="num" w:pos="1440"/>
+        </w:tabs>
+        <w:ind w:left="1440" w:hanging="360"/>
+      </w:pPr>
+      <w:rPr>
+        <w:rFonts w:ascii="Courier New" w:hAnsi="Courier New" w:hint="default"/>
+        <w:sz w:val="20"/>
+      </w:rPr>
+    </w:lvl>
+    <w:lvl w:ilvl="2" w:tentative="1">
+      <w:start w:val="1"/>
+      <w:numFmt w:val="bullet"/>
+      <w:lvlText w:val=""/>
+      <w:lvlJc w:val="left"/>
+      <w:pPr>
+        <w:tabs>
+          <w:tab w:val="num" w:pos="2160"/>
+        </w:tabs>
+        <w:ind w:left="2160" w:hanging="360"/>
+      </w:pPr>
+      <w:rPr>
+        <w:rFonts w:ascii="Wingdings" w:hAnsi="Wingdings" w:hint="default"/>
+        <w:sz w:val="20"/>
+      </w:rPr>
+    </w:lvl>
+    <w:lvl w:ilvl="3" w:tentative="1">
+      <w:start w:val="1"/>
+      <w:numFmt w:val="bullet"/>
+      <w:lvlText w:val=""/>
+      <w:lvlJc w:val="left"/>
+      <w:pPr>
+        <w:tabs>
+          <w:tab w:val="num" w:pos="2880"/>
+        </w:tabs>
+        <w:ind w:left="2880" w:hanging="360"/>
+      </w:pPr>
+      <w:rPr>
+        <w:rFonts w:ascii="Wingdings" w:hAnsi="Wingdings" w:hint="default"/>
+        <w:sz w:val="20"/>
+      </w:rPr>
+    </w:lvl>
+    <w:lvl w:ilvl="4" w:tentative="1">
+      <w:start w:val="1"/>
+      <w:numFmt w:val="bullet"/>
+      <w:lvlText w:val=""/>
+      <w:lvlJc w:val="left"/>
+      <w:pPr>
+        <w:tabs>
+          <w:tab w:val="num" w:pos="3600"/>
+        </w:tabs>
+        <w:ind w:left="3600" w:hanging="360"/>
+      </w:pPr>
+      <w:rPr>
+        <w:rFonts w:ascii="Wingdings" w:hAnsi="Wingdings" w:hint="default"/>
+        <w:sz w:val="20"/>
+      </w:rPr>
+    </w:lvl>
+    <w:lvl w:ilvl="5" w:tentative="1">
+      <w:start w:val="1"/>
+      <w:numFmt w:val="bullet"/>
+      <w:lvlText w:val=""/>
+      <w:lvlJc w:val="left"/>
+      <w:pPr>
+        <w:tabs>
+          <w:tab w:val="num" w:pos="4320"/>
+        </w:tabs>
+        <w:ind w:left="4320" w:hanging="360"/>
+      </w:pPr>
+      <w:rPr>
+        <w:rFonts w:ascii="Wingdings" w:hAnsi="Wingdings" w:hint="default"/>
+        <w:sz w:val="20"/>
+      </w:rPr>
+    </w:lvl>
+    <w:lvl w:ilvl="6" w:tentative="1">
+      <w:start w:val="1"/>
+      <w:numFmt w:val="bullet"/>
+      <w:lvlText w:val=""/>
+      <w:lvlJc w:val="left"/>
+      <w:pPr>
+        <w:tabs>
+          <w:tab w:val="num" w:pos="5040"/>
+        </w:tabs>
+        <w:ind w:left="5040" w:hanging="360"/>
+      </w:pPr>
+      <w:rPr>
+        <w:rFonts w:ascii="Wingdings" w:hAnsi="Wingdings" w:hint="default"/>
+        <w:sz w:val="20"/>
+      </w:rPr>
+    </w:lvl>
+    <w:lvl w:ilvl="7" w:tentative="1">
+      <w:start w:val="1"/>
+      <w:numFmt w:val="bullet"/>
+      <w:lvlText w:val=""/>
+      <w:lvlJc w:val="left"/>
+      <w:pPr>
+        <w:tabs>
+          <w:tab w:val="num" w:pos="5760"/>
+        </w:tabs>
+        <w:ind w:left="5760" w:hanging="360"/>
+      </w:pPr>
+      <w:rPr>
+        <w:rFonts w:ascii="Wingdings" w:hAnsi="Wingdings" w:hint="default"/>
+        <w:sz w:val="20"/>
+      </w:rPr>
+    </w:lvl>
+    <w:lvl w:ilvl="8" w:tentative="1">
+      <w:start w:val="1"/>
+      <w:numFmt w:val="bullet"/>
+      <w:lvlText w:val=""/>
+      <w:lvlJc w:val="left"/>
+      <w:pPr>
+        <w:tabs>
+          <w:tab w:val="num" w:pos="6480"/>
+        </w:tabs>
+        <w:ind w:left="6480" w:hanging="360"/>
+      </w:pPr>
+      <w:rPr>
+        <w:rFonts w:ascii="Wingdings" w:hAnsi="Wingdings" w:hint="default"/>
+        <w:sz w:val="20"/>
+      </w:rPr>
+    </w:lvl>
+  </w:abstractNum>
+  <w:abstractNum w:abstractNumId="5" w15:restartNumberingAfterBreak="0">
+    <w:nsid w:val="518E74FD"/>
+    <w:multiLevelType w:val="multilevel"/>
+    <w:tmpl w:val="AD0652F8"/>
+    <w:lvl w:ilvl="0">
+      <w:start w:val="1"/>
+      <w:numFmt w:val="bullet"/>
+      <w:lvlText w:val=""/>
+      <w:lvlJc w:val="left"/>
+      <w:pPr>
+        <w:tabs>
+          <w:tab w:val="num" w:pos="720"/>
+        </w:tabs>
+        <w:ind w:left="720" w:hanging="360"/>
+      </w:pPr>
+      <w:rPr>
+        <w:rFonts w:ascii="Symbol" w:hAnsi="Symbol" w:hint="default"/>
+        <w:sz w:val="20"/>
+      </w:rPr>
+    </w:lvl>
+    <w:lvl w:ilvl="1" w:tentative="1">
+      <w:start w:val="1"/>
+      <w:numFmt w:val="bullet"/>
+      <w:lvlText w:val="o"/>
+      <w:lvlJc w:val="left"/>
+      <w:pPr>
+        <w:tabs>
+          <w:tab w:val="num" w:pos="1440"/>
+        </w:tabs>
+        <w:ind w:left="1440" w:hanging="360"/>
+      </w:pPr>
+      <w:rPr>
+        <w:rFonts w:ascii="Courier New" w:hAnsi="Courier New" w:hint="default"/>
+        <w:sz w:val="20"/>
+      </w:rPr>
+    </w:lvl>
+    <w:lvl w:ilvl="2" w:tentative="1">
+      <w:start w:val="1"/>
+      <w:numFmt w:val="bullet"/>
+      <w:lvlText w:val=""/>
+      <w:lvlJc w:val="left"/>
+      <w:pPr>
+        <w:tabs>
+          <w:tab w:val="num" w:pos="2160"/>
+        </w:tabs>
+        <w:ind w:left="2160" w:hanging="360"/>
+      </w:pPr>
+      <w:rPr>
+        <w:rFonts w:ascii="Wingdings" w:hAnsi="Wingdings" w:hint="default"/>
+        <w:sz w:val="20"/>
+      </w:rPr>
+    </w:lvl>
+    <w:lvl w:ilvl="3" w:tentative="1">
+      <w:start w:val="1"/>
+      <w:numFmt w:val="bullet"/>
+      <w:lvlText w:val=""/>
+      <w:lvlJc w:val="left"/>
+      <w:pPr>
+        <w:tabs>
+          <w:tab w:val="num" w:pos="2880"/>
+        </w:tabs>
+        <w:ind w:left="2880" w:hanging="360"/>
+      </w:pPr>
+      <w:rPr>
+        <w:rFonts w:ascii="Wingdings" w:hAnsi="Wingdings" w:hint="default"/>
+        <w:sz w:val="20"/>
+      </w:rPr>
+    </w:lvl>
+    <w:lvl w:ilvl="4" w:tentative="1">
+      <w:start w:val="1"/>
+      <w:numFmt w:val="bullet"/>
+      <w:lvlText w:val=""/>
+      <w:lvlJc w:val="left"/>
+      <w:pPr>
+        <w:tabs>
+          <w:tab w:val="num" w:pos="3600"/>
+        </w:tabs>
+        <w:ind w:left="3600" w:hanging="360"/>
+      </w:pPr>
+      <w:rPr>
+        <w:rFonts w:ascii="Wingdings" w:hAnsi="Wingdings" w:hint="default"/>
+        <w:sz w:val="20"/>
+      </w:rPr>
+    </w:lvl>
+    <w:lvl w:ilvl="5" w:tentative="1">
+      <w:start w:val="1"/>
+      <w:numFmt w:val="bullet"/>
+      <w:lvlText w:val=""/>
+      <w:lvlJc w:val="left"/>
+      <w:pPr>
+        <w:tabs>
+          <w:tab w:val="num" w:pos="4320"/>
+        </w:tabs>
+        <w:ind w:left="4320" w:hanging="360"/>
+      </w:pPr>
+      <w:rPr>
+        <w:rFonts w:ascii="Wingdings" w:hAnsi="Wingdings" w:hint="default"/>
+        <w:sz w:val="20"/>
+      </w:rPr>
+    </w:lvl>
+    <w:lvl w:ilvl="6" w:tentative="1">
+      <w:start w:val="1"/>
+      <w:numFmt w:val="bullet"/>
+      <w:lvlText w:val=""/>
+      <w:lvlJc w:val="left"/>
+      <w:pPr>
+        <w:tabs>
+          <w:tab w:val="num" w:pos="5040"/>
+        </w:tabs>
+        <w:ind w:left="5040" w:hanging="360"/>
+      </w:pPr>
+      <w:rPr>
+        <w:rFonts w:ascii="Wingdings" w:hAnsi="Wingdings" w:hint="default"/>
+        <w:sz w:val="20"/>
+      </w:rPr>
+    </w:lvl>
+    <w:lvl w:ilvl="7" w:tentative="1">
+      <w:start w:val="1"/>
+      <w:numFmt w:val="bullet"/>
+      <w:lvlText w:val=""/>
+      <w:lvlJc w:val="left"/>
+      <w:pPr>
+        <w:tabs>
+          <w:tab w:val="num" w:pos="5760"/>
+        </w:tabs>
+        <w:ind w:left="5760" w:hanging="360"/>
+      </w:pPr>
+      <w:rPr>
+        <w:rFonts w:ascii="Wingdings" w:hAnsi="Wingdings" w:hint="default"/>
+        <w:sz w:val="20"/>
+      </w:rPr>
+    </w:lvl>
+    <w:lvl w:ilvl="8" w:tentative="1">
+      <w:start w:val="1"/>
+      <w:numFmt w:val="bullet"/>
+      <w:lvlText w:val=""/>
+      <w:lvlJc w:val="left"/>
+      <w:pPr>
+        <w:tabs>
+          <w:tab w:val="num" w:pos="6480"/>
+        </w:tabs>
+        <w:ind w:left="6480" w:hanging="360"/>
+      </w:pPr>
+      <w:rPr>
+        <w:rFonts w:ascii="Wingdings" w:hAnsi="Wingdings" w:hint="default"/>
+        <w:sz w:val="20"/>
+      </w:rPr>
+    </w:lvl>
+  </w:abstractNum>
+  <w:abstractNum w:abstractNumId="6" w15:restartNumberingAfterBreak="0">
     <w:nsid w:val="5BE10747"/>
     <w:multiLevelType w:val="multilevel"/>
     <w:tmpl w:val="2D86B76E"/>
@@ -877,16 +1470,25 @@
     </w:lvl>
   </w:abstractNum>
   <w:num w:numId="1" w16cid:durableId="890386694">
+    <w:abstractNumId w:val="6"/>
+  </w:num>
+  <w:num w:numId="2" w16cid:durableId="1034967010">
     <w:abstractNumId w:val="3"/>
   </w:num>
-  <w:num w:numId="2" w16cid:durableId="1034967010">
+  <w:num w:numId="3" w16cid:durableId="979966173">
+    <w:abstractNumId w:val="1"/>
+  </w:num>
+  <w:num w:numId="4" w16cid:durableId="1493597222">
     <w:abstractNumId w:val="2"/>
   </w:num>
-  <w:num w:numId="3" w16cid:durableId="979966173">
+  <w:num w:numId="5" w16cid:durableId="626935901">
+    <w:abstractNumId w:val="5"/>
+  </w:num>
+  <w:num w:numId="6" w16cid:durableId="2113428023">
     <w:abstractNumId w:val="0"/>
   </w:num>
-  <w:num w:numId="4" w16cid:durableId="1493597222">
-    <w:abstractNumId w:val="1"/>
+  <w:num w:numId="7" w16cid:durableId="895554800">
+    <w:abstractNumId w:val="4"/>
   </w:num>
 </w:numbering>
 </file>
@@ -1294,7 +1896,6 @@
   <w:style w:type="character" w:default="1" w:styleId="DefaultParagraphFont">
     <w:name w:val="Default Paragraph Font"/>
     <w:uiPriority w:val="1"/>
-    <w:semiHidden/>
     <w:unhideWhenUsed/>
   </w:style>
   <w:style w:type="table" w:default="1" w:styleId="TableNormal">
